--- a/areas_projects.docx
+++ b/areas_projects.docx
@@ -398,27 +398,7 @@
           <w:sz w:val="24"/>
           <w:szCs w:val="24"/>
         </w:rPr>
-        <w:t xml:space="preserve"> Project Communication and Environmental Feasibility of Location.</w:t>
-      </w:r>
-    </w:p>
-    <w:p>
-      <w:pPr>
-        <w:pStyle w:val="Normal"/>
-        <w:bidi w:val="0"/>
-        <w:jc w:val="start"/>
-        <w:rPr>
-          <w:rFonts w:ascii="Caladea" w:hAnsi="Caladea"/>
-          <w:sz w:val="24"/>
-          <w:szCs w:val="24"/>
-        </w:rPr>
-      </w:pPr>
-      <w:r>
-        <w:rPr>
-          <w:rFonts w:ascii="Caladea" w:hAnsi="Caladea"/>
-          <w:sz w:val="24"/>
-          <w:szCs w:val="24"/>
-        </w:rPr>
-        <w:t>Punta del Este Film Studios.</w:t>
+        <w:t xml:space="preserve"> Project Communication and Environmental Feasibility of Location. Punta del Este Film Studios.</w:t>
       </w:r>
     </w:p>
     <w:p>
@@ -467,6 +447,7 @@
       <w:pPr>
         <w:pStyle w:val="Normal"/>
         <w:bidi w:val="0"/>
+        <w:spacing w:before="0" w:after="0"/>
         <w:jc w:val="start"/>
         <w:rPr>
           <w:rFonts w:ascii="Caladea" w:hAnsi="Caladea"/>
@@ -946,6 +927,7 @@
       <w:pPr>
         <w:pStyle w:val="Normal"/>
         <w:bidi w:val="0"/>
+        <w:spacing w:before="0" w:after="0"/>
         <w:jc w:val="start"/>
         <w:rPr>
           <w:rFonts w:ascii="Caladea" w:hAnsi="Caladea"/>
@@ -1218,6 +1200,7 @@
       <w:pPr>
         <w:pStyle w:val="Normal"/>
         <w:bidi w:val="0"/>
+        <w:spacing w:before="0" w:after="0"/>
         <w:jc w:val="start"/>
         <w:rPr>
           <w:rFonts w:ascii="Caladea" w:hAnsi="Caladea"/>
@@ -1780,6 +1763,7 @@
       <w:pPr>
         <w:pStyle w:val="Normal"/>
         <w:bidi w:val="0"/>
+        <w:spacing w:before="0" w:after="0"/>
         <w:jc w:val="start"/>
         <w:rPr>
           <w:rFonts w:ascii="Caladea" w:hAnsi="Caladea"/>
@@ -2190,6 +2174,7 @@
       <w:pPr>
         <w:pStyle w:val="Normal"/>
         <w:bidi w:val="0"/>
+        <w:spacing w:before="0" w:after="0"/>
         <w:jc w:val="start"/>
         <w:rPr>
           <w:rFonts w:ascii="Caladea" w:hAnsi="Caladea"/>
@@ -2443,6 +2428,7 @@
       <w:pPr>
         <w:pStyle w:val="Normal"/>
         <w:bidi w:val="0"/>
+        <w:spacing w:before="0" w:after="0"/>
         <w:jc w:val="start"/>
         <w:rPr>
           <w:rFonts w:ascii="Caladea" w:hAnsi="Caladea"/>
@@ -2972,6 +2958,7 @@
       <w:pPr>
         <w:pStyle w:val="Normal"/>
         <w:bidi w:val="0"/>
+        <w:spacing w:before="0" w:after="0"/>
         <w:jc w:val="start"/>
         <w:rPr>
           <w:rFonts w:ascii="Caladea" w:hAnsi="Caladea"/>
@@ -3225,6 +3212,7 @@
       <w:pPr>
         <w:pStyle w:val="Normal"/>
         <w:bidi w:val="0"/>
+        <w:spacing w:before="0" w:after="0"/>
         <w:jc w:val="start"/>
         <w:rPr>
           <w:rFonts w:ascii="Caladea" w:hAnsi="Caladea"/>
@@ -3409,6 +3397,7 @@
       <w:pPr>
         <w:pStyle w:val="Normal"/>
         <w:bidi w:val="0"/>
+        <w:spacing w:before="0" w:after="0"/>
         <w:jc w:val="start"/>
         <w:rPr>
           <w:rFonts w:ascii="Caladea" w:hAnsi="Caladea"/>
@@ -3869,6 +3858,7 @@
       <w:pPr>
         <w:pStyle w:val="Normal"/>
         <w:bidi w:val="0"/>
+        <w:spacing w:before="0" w:after="0"/>
         <w:jc w:val="start"/>
         <w:rPr>
           <w:rFonts w:ascii="Caladea" w:hAnsi="Caladea"/>
@@ -3922,10 +3912,20 @@
       <w:r>
         <w:rPr>
           <w:rFonts w:ascii="Caladea" w:hAnsi="Caladea"/>
-          <w:sz w:val="24"/>
-          <w:szCs w:val="24"/>
-        </w:rPr>
-        <w:t>Salto Grande Hydroelectric Complex. Manual for drinking water use, environmental audit of the monitoring plan.</w:t>
+          <w:b/>
+          <w:bCs/>
+          <w:sz w:val="24"/>
+          <w:szCs w:val="24"/>
+        </w:rPr>
+        <w:t>Salto Grande Hydroelectric Complex</w:t>
+      </w:r>
+      <w:r>
+        <w:rPr>
+          <w:rFonts w:ascii="Caladea" w:hAnsi="Caladea"/>
+          <w:sz w:val="24"/>
+          <w:szCs w:val="24"/>
+        </w:rPr>
+        <w:t>. Manual for drinking water use, environmental audit of the monitoring plan.</w:t>
       </w:r>
     </w:p>
     <w:p>
@@ -3981,10 +3981,20 @@
       <w:r>
         <w:rPr>
           <w:rFonts w:ascii="Caladea" w:hAnsi="Caladea"/>
-          <w:sz w:val="24"/>
-          <w:szCs w:val="24"/>
-        </w:rPr>
-        <w:t>Casupá Dam to strengthen the Metropolitan drinking water system of the city of Montevideo. Environmental authorizations, construction environmental management plan, mapping, and valuation of ecosystems to be restored.</w:t>
+          <w:b/>
+          <w:bCs/>
+          <w:sz w:val="24"/>
+          <w:szCs w:val="24"/>
+        </w:rPr>
+        <w:t>Casupá Dam to strengthen the Metropolitan drinking water system of the city of Montevideo.</w:t>
+      </w:r>
+      <w:r>
+        <w:rPr>
+          <w:rFonts w:ascii="Caladea" w:hAnsi="Caladea"/>
+          <w:sz w:val="24"/>
+          <w:szCs w:val="24"/>
+        </w:rPr>
+        <w:t xml:space="preserve"> Environmental authorizations, construction environmental management plan, mapping, and valuation of ecosystems to be restored.</w:t>
       </w:r>
     </w:p>
     <w:p>
@@ -4040,10 +4050,20 @@
       <w:r>
         <w:rPr>
           <w:rFonts w:ascii="Caladea" w:hAnsi="Caladea"/>
-          <w:sz w:val="24"/>
-          <w:szCs w:val="24"/>
-        </w:rPr>
-        <w:t>Dams for the Bichadero Norte and Bichadero Sur irrigation system. Environmental authorizations.</w:t>
+          <w:b/>
+          <w:bCs/>
+          <w:sz w:val="24"/>
+          <w:szCs w:val="24"/>
+        </w:rPr>
+        <w:t>Dams for the Bichadero Norte and Bichadero Sur irrigation system.</w:t>
+      </w:r>
+      <w:r>
+        <w:rPr>
+          <w:rFonts w:ascii="Caladea" w:hAnsi="Caladea"/>
+          <w:sz w:val="24"/>
+          <w:szCs w:val="24"/>
+        </w:rPr>
+        <w:t xml:space="preserve"> Environmental authorizations.</w:t>
       </w:r>
     </w:p>
     <w:p>
@@ -4099,10 +4119,20 @@
       <w:r>
         <w:rPr>
           <w:rFonts w:ascii="Caladea" w:hAnsi="Caladea"/>
-          <w:sz w:val="24"/>
-          <w:szCs w:val="24"/>
-        </w:rPr>
-        <w:t>Drinking water supply in the cities of Fray Bentos and Young. Construction environmental management plan, environmental audits, and environmental monitoring reports.</w:t>
+          <w:b/>
+          <w:bCs/>
+          <w:sz w:val="24"/>
+          <w:szCs w:val="24"/>
+        </w:rPr>
+        <w:t>Drinking water supply in the cities of Fray Bentos and Young.</w:t>
+      </w:r>
+      <w:r>
+        <w:rPr>
+          <w:rFonts w:ascii="Caladea" w:hAnsi="Caladea"/>
+          <w:sz w:val="24"/>
+          <w:szCs w:val="24"/>
+        </w:rPr>
+        <w:t xml:space="preserve"> Construction environmental management plan, environmental audits, and environmental monitoring reports.</w:t>
       </w:r>
     </w:p>
     <w:p>
@@ -4158,10 +4188,20 @@
       <w:r>
         <w:rPr>
           <w:rFonts w:ascii="Caladea" w:hAnsi="Caladea"/>
-          <w:sz w:val="24"/>
-          <w:szCs w:val="24"/>
-        </w:rPr>
-        <w:t>Construction of the sewage system for the city of Fray Marcos. Construction environmental management plan, environmental audits, and environmental monitoring reports.</w:t>
+          <w:b/>
+          <w:bCs/>
+          <w:sz w:val="24"/>
+          <w:szCs w:val="24"/>
+        </w:rPr>
+        <w:t>Construction of the sewage system for the city of Fray Marcos.</w:t>
+      </w:r>
+      <w:r>
+        <w:rPr>
+          <w:rFonts w:ascii="Caladea" w:hAnsi="Caladea"/>
+          <w:sz w:val="24"/>
+          <w:szCs w:val="24"/>
+        </w:rPr>
+        <w:t xml:space="preserve"> Construction environmental management plan, environmental audits, and environmental monitoring reports.</w:t>
       </w:r>
     </w:p>
     <w:p>
@@ -4217,10 +4257,20 @@
       <w:r>
         <w:rPr>
           <w:rFonts w:ascii="Caladea" w:hAnsi="Caladea"/>
-          <w:sz w:val="24"/>
-          <w:szCs w:val="24"/>
-        </w:rPr>
-        <w:t>Dredging of the Martín García binational channel. Environmental impact assessment, dredging environmental management plan.</w:t>
+          <w:b/>
+          <w:bCs/>
+          <w:sz w:val="24"/>
+          <w:szCs w:val="24"/>
+        </w:rPr>
+        <w:t>Dredging of the Martín García binational channel.</w:t>
+      </w:r>
+      <w:r>
+        <w:rPr>
+          <w:rFonts w:ascii="Caladea" w:hAnsi="Caladea"/>
+          <w:sz w:val="24"/>
+          <w:szCs w:val="24"/>
+        </w:rPr>
+        <w:t xml:space="preserve"> Environmental impact assessment, dredging environmental management plan.</w:t>
       </w:r>
     </w:p>
     <w:p>
@@ -4269,6 +4319,7 @@
       <w:pPr>
         <w:pStyle w:val="Normal"/>
         <w:bidi w:val="0"/>
+        <w:spacing w:before="0" w:after="0"/>
         <w:jc w:val="start"/>
         <w:rPr>
           <w:rFonts w:ascii="Caladea" w:hAnsi="Caladea"/>
@@ -4322,10 +4373,20 @@
       <w:r>
         <w:rPr>
           <w:rFonts w:ascii="Caladea" w:hAnsi="Caladea"/>
-          <w:sz w:val="24"/>
-          <w:szCs w:val="24"/>
-        </w:rPr>
-        <w:t>Subdivision in Pando. Environmental authorizations.</w:t>
+          <w:b/>
+          <w:bCs/>
+          <w:sz w:val="24"/>
+          <w:szCs w:val="24"/>
+        </w:rPr>
+        <w:t>Subdivision in Pando.</w:t>
+      </w:r>
+      <w:r>
+        <w:rPr>
+          <w:rFonts w:ascii="Caladea" w:hAnsi="Caladea"/>
+          <w:sz w:val="24"/>
+          <w:szCs w:val="24"/>
+        </w:rPr>
+        <w:t xml:space="preserve"> Environmental authorizations.</w:t>
       </w:r>
     </w:p>
     <w:p>
@@ -4381,10 +4442,20 @@
       <w:r>
         <w:rPr>
           <w:rFonts w:ascii="Caladea" w:hAnsi="Caladea"/>
-          <w:sz w:val="24"/>
-          <w:szCs w:val="24"/>
-        </w:rPr>
-        <w:t>Subdivision in Boca del Cufré. Environmental authorizations.</w:t>
+          <w:b/>
+          <w:bCs/>
+          <w:sz w:val="24"/>
+          <w:szCs w:val="24"/>
+        </w:rPr>
+        <w:t xml:space="preserve">Subdivision in Boca del Cufré. </w:t>
+      </w:r>
+      <w:r>
+        <w:rPr>
+          <w:rFonts w:ascii="Caladea" w:hAnsi="Caladea"/>
+          <w:sz w:val="24"/>
+          <w:szCs w:val="24"/>
+        </w:rPr>
+        <w:t>Environmental authorizations.</w:t>
       </w:r>
     </w:p>
     <w:p>
@@ -4440,10 +4511,20 @@
       <w:r>
         <w:rPr>
           <w:rFonts w:ascii="Caladea" w:hAnsi="Caladea"/>
-          <w:sz w:val="24"/>
-          <w:szCs w:val="24"/>
-        </w:rPr>
-        <w:t>Plaza Colón Shopping Center. Environmental authorization and Waste Management Plan within the framework of the Territorial Impact Study.</w:t>
+          <w:b/>
+          <w:bCs/>
+          <w:sz w:val="24"/>
+          <w:szCs w:val="24"/>
+        </w:rPr>
+        <w:t xml:space="preserve">Plaza Colón Shopping Center. </w:t>
+      </w:r>
+      <w:r>
+        <w:rPr>
+          <w:rFonts w:ascii="Caladea" w:hAnsi="Caladea"/>
+          <w:sz w:val="24"/>
+          <w:szCs w:val="24"/>
+        </w:rPr>
+        <w:t>Environmental authorization and Waste Management Plan within the framework of the Territorial Impact Study.</w:t>
       </w:r>
     </w:p>
     <w:p>
@@ -4492,6 +4573,7 @@
       <w:pPr>
         <w:pStyle w:val="Normal"/>
         <w:bidi w:val="0"/>
+        <w:spacing w:before="0" w:after="0"/>
         <w:jc w:val="start"/>
         <w:rPr>
           <w:rFonts w:ascii="Caladea" w:hAnsi="Caladea"/>
@@ -4545,10 +4627,20 @@
       <w:r>
         <w:rPr>
           <w:rFonts w:ascii="Caladea" w:hAnsi="Caladea"/>
-          <w:sz w:val="24"/>
-          <w:szCs w:val="24"/>
-        </w:rPr>
-        <w:t>Margay Forestry Project. Environmental and social due diligence</w:t>
+          <w:b/>
+          <w:bCs/>
+          <w:sz w:val="24"/>
+          <w:szCs w:val="24"/>
+        </w:rPr>
+        <w:t>Margay Forestry Project.</w:t>
+      </w:r>
+      <w:r>
+        <w:rPr>
+          <w:rFonts w:ascii="Caladea" w:hAnsi="Caladea"/>
+          <w:sz w:val="24"/>
+          <w:szCs w:val="24"/>
+        </w:rPr>
+        <w:t xml:space="preserve"> Environmental and social due diligence</w:t>
       </w:r>
     </w:p>
     <w:p>
@@ -4604,10 +4696,20 @@
       <w:r>
         <w:rPr>
           <w:rFonts w:ascii="Caladea" w:hAnsi="Caladea"/>
-          <w:sz w:val="24"/>
-          <w:szCs w:val="24"/>
-        </w:rPr>
-        <w:t>Forestry Plantations. Environmental and social due diligence</w:t>
+          <w:b/>
+          <w:bCs/>
+          <w:sz w:val="24"/>
+          <w:szCs w:val="24"/>
+        </w:rPr>
+        <w:t>Forestry Plantations.</w:t>
+      </w:r>
+      <w:r>
+        <w:rPr>
+          <w:rFonts w:ascii="Caladea" w:hAnsi="Caladea"/>
+          <w:sz w:val="24"/>
+          <w:szCs w:val="24"/>
+        </w:rPr>
+        <w:t xml:space="preserve"> Environmental and social due diligence</w:t>
       </w:r>
     </w:p>
     <w:p>
@@ -4663,10 +4765,20 @@
       <w:r>
         <w:rPr>
           <w:rFonts w:ascii="Caladea" w:hAnsi="Caladea"/>
-          <w:sz w:val="24"/>
-          <w:szCs w:val="24"/>
-        </w:rPr>
-        <w:t>Forestry project. Social due diligence</w:t>
+          <w:b/>
+          <w:bCs/>
+          <w:sz w:val="24"/>
+          <w:szCs w:val="24"/>
+        </w:rPr>
+        <w:t>Forestry project.</w:t>
+      </w:r>
+      <w:r>
+        <w:rPr>
+          <w:rFonts w:ascii="Caladea" w:hAnsi="Caladea"/>
+          <w:sz w:val="24"/>
+          <w:szCs w:val="24"/>
+        </w:rPr>
+        <w:t xml:space="preserve"> Social due diligence</w:t>
       </w:r>
     </w:p>
     <w:p>
@@ -4722,10 +4834,20 @@
       <w:r>
         <w:rPr>
           <w:rFonts w:ascii="Caladea" w:hAnsi="Caladea"/>
-          <w:sz w:val="24"/>
-          <w:szCs w:val="24"/>
-        </w:rPr>
-        <w:t>Forestry plantation. Environmental authorizations.</w:t>
+          <w:b/>
+          <w:bCs/>
+          <w:sz w:val="24"/>
+          <w:szCs w:val="24"/>
+        </w:rPr>
+        <w:t xml:space="preserve">Forestry plantation. </w:t>
+      </w:r>
+      <w:r>
+        <w:rPr>
+          <w:rFonts w:ascii="Caladea" w:hAnsi="Caladea"/>
+          <w:sz w:val="24"/>
+          <w:szCs w:val="24"/>
+        </w:rPr>
+        <w:t>Environmental authorizations.</w:t>
       </w:r>
     </w:p>
     <w:p>
@@ -4774,6 +4896,7 @@
       <w:pPr>
         <w:pStyle w:val="Normal"/>
         <w:bidi w:val="0"/>
+        <w:spacing w:before="0" w:after="0"/>
         <w:jc w:val="start"/>
         <w:rPr>
           <w:rFonts w:ascii="Caladea" w:hAnsi="Caladea"/>
@@ -4827,10 +4950,20 @@
       <w:r>
         <w:rPr>
           <w:rFonts w:ascii="Caladea" w:hAnsi="Caladea"/>
-          <w:sz w:val="24"/>
-          <w:szCs w:val="24"/>
-        </w:rPr>
-        <w:t>Packaging production plant and Packaging Recycling Plant. Due Diligence Phase I</w:t>
+          <w:b/>
+          <w:bCs/>
+          <w:sz w:val="24"/>
+          <w:szCs w:val="24"/>
+        </w:rPr>
+        <w:t>Packaging production plant and Packaging Recycling Plant</w:t>
+      </w:r>
+      <w:r>
+        <w:rPr>
+          <w:rFonts w:ascii="Caladea" w:hAnsi="Caladea"/>
+          <w:sz w:val="24"/>
+          <w:szCs w:val="24"/>
+        </w:rPr>
+        <w:t>. Due Diligence Phase I</w:t>
       </w:r>
     </w:p>
     <w:p>
@@ -4886,10 +5019,20 @@
       <w:r>
         <w:rPr>
           <w:rFonts w:ascii="Caladea" w:hAnsi="Caladea"/>
-          <w:sz w:val="24"/>
-          <w:szCs w:val="24"/>
-        </w:rPr>
-        <w:t>Mortar production plant. Due Diligence Phase I</w:t>
+          <w:b/>
+          <w:bCs/>
+          <w:sz w:val="24"/>
+          <w:szCs w:val="24"/>
+        </w:rPr>
+        <w:t>Mortar production plant.</w:t>
+      </w:r>
+      <w:r>
+        <w:rPr>
+          <w:rFonts w:ascii="Caladea" w:hAnsi="Caladea"/>
+          <w:sz w:val="24"/>
+          <w:szCs w:val="24"/>
+        </w:rPr>
+        <w:t xml:space="preserve"> Due Diligence Phase I</w:t>
       </w:r>
     </w:p>
     <w:p>
@@ -4919,6 +5062,7 @@
       <w:pgNumType w:fmt="decimal"/>
       <w:formProt w:val="false"/>
       <w:textDirection w:val="lrTb"/>
+      <w:docGrid w:type="default" w:linePitch="100" w:charSpace="0"/>
     </w:sectPr>
   </w:body>
 </w:document>
@@ -4938,7 +5082,6 @@
     </w:rPrDefault>
     <w:pPrDefault>
       <w:pPr>
-        <w:widowControl/>
         <w:suppressAutoHyphens w:val="true"/>
       </w:pPr>
     </w:pPrDefault>
@@ -4948,7 +5091,10 @@
     <w:qFormat/>
     <w:pPr>
       <w:widowControl/>
+      <w:suppressAutoHyphens w:val="true"/>
       <w:bidi w:val="0"/>
+      <w:spacing w:before="0" w:after="0"/>
+      <w:jc w:val="start"/>
     </w:pPr>
     <w:rPr>
       <w:rFonts w:ascii="Liberation Serif" w:hAnsi="Liberation Serif" w:eastAsia="Noto Serif CJK SC" w:cs="Noto Sans Devanagari"/>
